--- a/Training/Test Plan.docx
+++ b/Training/Test Plan.docx
@@ -90,15 +90,7 @@
         <w:jc w:val="both"/>
       </w:pPr>
       <w:r>
-        <w:t xml:space="preserve">What </w:t>
-      </w:r>
-      <w:proofErr w:type="gramStart"/>
-      <w:r>
-        <w:t>are</w:t>
-      </w:r>
-      <w:proofErr w:type="gramEnd"/>
-      <w:r>
-        <w:t xml:space="preserve"> product uses?</w:t>
+        <w:t>What are product uses?</w:t>
       </w:r>
     </w:p>
     <w:p>
@@ -298,16 +290,7 @@
         </w:numPr>
       </w:pPr>
       <w:r>
-        <w:t>Suspens</w:t>
-      </w:r>
-      <w:r>
-        <w:t xml:space="preserve">ion </w:t>
-      </w:r>
-      <w:r>
-        <w:t>criteria:</w:t>
-      </w:r>
-      <w:r>
-        <w:t xml:space="preserve"> If 40% or above test cases among total test cases are failed, then testing unit will be suspended until the development team fixes the bugs.</w:t>
+        <w:t>Suspension criteria: If 40% or above test cases among total test cases are failed, then testing unit will be suspended until the development team fixes the bugs.</w:t>
       </w:r>
     </w:p>
     <w:p>
@@ -444,15 +427,7 @@
         <w:jc w:val="both"/>
       </w:pPr>
       <w:r>
-        <w:t xml:space="preserve">Execute tests, </w:t>
-      </w:r>
-      <w:proofErr w:type="gramStart"/>
-      <w:r>
-        <w:t>Log</w:t>
-      </w:r>
-      <w:proofErr w:type="gramEnd"/>
-      <w:r>
-        <w:t xml:space="preserve"> results and Report the defects</w:t>
+        <w:t>Execute tests, Log results and Report the defects</w:t>
       </w:r>
     </w:p>
     <w:p>
@@ -511,10 +486,7 @@
         <w:jc w:val="both"/>
       </w:pPr>
       <w:r>
-        <w:t xml:space="preserve">Specify </w:t>
-      </w:r>
-      <w:r>
-        <w:t xml:space="preserve">the maximum user connection which this </w:t>
+        <w:t xml:space="preserve">Specify the maximum user connection which this </w:t>
       </w:r>
       <w:r>
         <w:t>product</w:t>
@@ -533,13 +505,7 @@
         <w:jc w:val="both"/>
       </w:pPr>
       <w:r>
-        <w:t>H</w:t>
-      </w:r>
-      <w:r>
-        <w:t>ardware/software requirements to install this</w:t>
-      </w:r>
-      <w:r>
-        <w:t xml:space="preserve"> product</w:t>
+        <w:t>Hardware/software requirements to install this product</w:t>
       </w:r>
     </w:p>
     <w:p>
@@ -571,8 +537,6 @@
         <w:lastRenderedPageBreak/>
         <w:t>Schedule and estimation:</w:t>
       </w:r>
-      <w:bookmarkStart w:id="0" w:name="_GoBack"/>
-      <w:bookmarkEnd w:id="0"/>
     </w:p>
     <w:p>
       <w:pPr>
@@ -684,13 +648,8 @@
               <w:t>16</w:t>
             </w:r>
             <w:r>
-              <w:t xml:space="preserve"> </w:t>
+              <w:t xml:space="preserve"> man-hour</w:t>
             </w:r>
-            <w:proofErr w:type="gramStart"/>
-            <w:r>
-              <w:t>man-hour</w:t>
-            </w:r>
-            <w:proofErr w:type="gramEnd"/>
           </w:p>
         </w:tc>
       </w:tr>
@@ -739,13 +698,8 @@
               <w:t>75</w:t>
             </w:r>
             <w:r>
-              <w:t xml:space="preserve"> </w:t>
+              <w:t xml:space="preserve"> man-hour</w:t>
             </w:r>
-            <w:proofErr w:type="gramStart"/>
-            <w:r>
-              <w:t>man-hour</w:t>
-            </w:r>
-            <w:proofErr w:type="gramEnd"/>
           </w:p>
         </w:tc>
       </w:tr>
@@ -794,13 +748,8 @@
               <w:t>6</w:t>
             </w:r>
             <w:r>
-              <w:t xml:space="preserve"> </w:t>
+              <w:t xml:space="preserve"> man-hour</w:t>
             </w:r>
-            <w:proofErr w:type="gramStart"/>
-            <w:r>
-              <w:t>man-hour</w:t>
-            </w:r>
-            <w:proofErr w:type="gramEnd"/>
           </w:p>
         </w:tc>
       </w:tr>
@@ -849,13 +798,8 @@
               <w:t>3</w:t>
             </w:r>
             <w:r>
-              <w:t xml:space="preserve"> </w:t>
+              <w:t xml:space="preserve"> man-hour</w:t>
             </w:r>
-            <w:proofErr w:type="gramStart"/>
-            <w:r>
-              <w:t>man-hour</w:t>
-            </w:r>
-            <w:proofErr w:type="gramEnd"/>
           </w:p>
         </w:tc>
       </w:tr>
@@ -901,13 +845,8 @@
               <w:t>10</w:t>
             </w:r>
             <w:r>
-              <w:t xml:space="preserve">0 </w:t>
+              <w:t>0 man-hour</w:t>
             </w:r>
-            <w:proofErr w:type="gramStart"/>
-            <w:r>
-              <w:t>man-hour</w:t>
-            </w:r>
-            <w:proofErr w:type="gramEnd"/>
           </w:p>
         </w:tc>
       </w:tr>
@@ -927,6 +866,128 @@
       <w:pPr>
         <w:jc w:val="both"/>
       </w:pPr>
+      <w:r>
+        <w:t>Major features:</w:t>
+      </w:r>
+    </w:p>
+    <w:p>
+      <w:pPr>
+        <w:pStyle w:val="ListParagraph"/>
+        <w:numPr>
+          <w:ilvl w:val="0"/>
+          <w:numId w:val="10"/>
+        </w:numPr>
+        <w:jc w:val="both"/>
+      </w:pPr>
+      <w:r>
+        <w:t>Homepage</w:t>
+      </w:r>
+    </w:p>
+    <w:p>
+      <w:pPr>
+        <w:pStyle w:val="ListParagraph"/>
+        <w:numPr>
+          <w:ilvl w:val="0"/>
+          <w:numId w:val="10"/>
+        </w:numPr>
+        <w:jc w:val="both"/>
+      </w:pPr>
+      <w:r>
+        <w:t>Menu</w:t>
+      </w:r>
+    </w:p>
+    <w:p>
+      <w:pPr>
+        <w:pStyle w:val="ListParagraph"/>
+        <w:numPr>
+          <w:ilvl w:val="0"/>
+          <w:numId w:val="10"/>
+        </w:numPr>
+        <w:jc w:val="both"/>
+      </w:pPr>
+      <w:r>
+        <w:t>Contacts</w:t>
+      </w:r>
+    </w:p>
+    <w:p>
+      <w:pPr>
+        <w:pStyle w:val="ListParagraph"/>
+        <w:numPr>
+          <w:ilvl w:val="0"/>
+          <w:numId w:val="10"/>
+        </w:numPr>
+        <w:jc w:val="both"/>
+      </w:pPr>
+      <w:r>
+        <w:t>Conversations</w:t>
+      </w:r>
+    </w:p>
+    <w:p>
+      <w:pPr>
+        <w:pStyle w:val="ListParagraph"/>
+        <w:numPr>
+          <w:ilvl w:val="0"/>
+          <w:numId w:val="10"/>
+        </w:numPr>
+        <w:jc w:val="both"/>
+      </w:pPr>
+      <w:r>
+        <w:t>Phone calls</w:t>
+      </w:r>
+    </w:p>
+    <w:p>
+      <w:pPr>
+        <w:pStyle w:val="ListParagraph"/>
+        <w:numPr>
+          <w:ilvl w:val="0"/>
+          <w:numId w:val="10"/>
+        </w:numPr>
+        <w:jc w:val="both"/>
+      </w:pPr>
+      <w:r>
+        <w:t>Invites</w:t>
+      </w:r>
+    </w:p>
+    <w:p>
+      <w:pPr>
+        <w:pStyle w:val="ListParagraph"/>
+        <w:numPr>
+          <w:ilvl w:val="0"/>
+          <w:numId w:val="10"/>
+        </w:numPr>
+        <w:jc w:val="both"/>
+      </w:pPr>
+      <w:r>
+        <w:t>App downloads</w:t>
+      </w:r>
+    </w:p>
+    <w:p>
+      <w:pPr>
+        <w:pStyle w:val="ListParagraph"/>
+        <w:numPr>
+          <w:ilvl w:val="0"/>
+          <w:numId w:val="10"/>
+        </w:numPr>
+        <w:jc w:val="both"/>
+      </w:pPr>
+      <w:r>
+        <w:t>Settings</w:t>
+      </w:r>
+    </w:p>
+    <w:p>
+      <w:pPr>
+        <w:pStyle w:val="ListParagraph"/>
+        <w:numPr>
+          <w:ilvl w:val="0"/>
+          <w:numId w:val="10"/>
+        </w:numPr>
+        <w:jc w:val="both"/>
+      </w:pPr>
+      <w:r>
+        <w:t>Help &amp; Feedback</w:t>
+      </w:r>
+      <w:bookmarkStart w:id="0" w:name="_GoBack"/>
+      <w:bookmarkEnd w:id="0"/>
     </w:p>
     <w:sectPr>
       <w:pgSz w:w="12240" w:h="15840"/>
@@ -1232,6 +1293,95 @@
     </w:lvl>
   </w:abstractNum>
   <w:abstractNum w:abstractNumId="3" w15:restartNumberingAfterBreak="0">
+    <w:nsid w:val="39C631AB"/>
+    <w:multiLevelType w:val="hybridMultilevel"/>
+    <w:tmpl w:val="22A6BBFC"/>
+    <w:lvl w:ilvl="0" w:tplc="0409000F">
+      <w:start w:val="1"/>
+      <w:numFmt w:val="decimal"/>
+      <w:lvlText w:val="%1."/>
+      <w:lvlJc w:val="left"/>
+      <w:pPr>
+        <w:ind w:left="720" w:hanging="360"/>
+      </w:pPr>
+      <w:rPr>
+        <w:rFonts w:hint="default"/>
+      </w:rPr>
+    </w:lvl>
+    <w:lvl w:ilvl="1" w:tplc="04090019" w:tentative="1">
+      <w:start w:val="1"/>
+      <w:numFmt w:val="lowerLetter"/>
+      <w:lvlText w:val="%2."/>
+      <w:lvlJc w:val="left"/>
+      <w:pPr>
+        <w:ind w:left="1440" w:hanging="360"/>
+      </w:pPr>
+    </w:lvl>
+    <w:lvl w:ilvl="2" w:tplc="0409001B" w:tentative="1">
+      <w:start w:val="1"/>
+      <w:numFmt w:val="lowerRoman"/>
+      <w:lvlText w:val="%3."/>
+      <w:lvlJc w:val="right"/>
+      <w:pPr>
+        <w:ind w:left="2160" w:hanging="180"/>
+      </w:pPr>
+    </w:lvl>
+    <w:lvl w:ilvl="3" w:tplc="0409000F" w:tentative="1">
+      <w:start w:val="1"/>
+      <w:numFmt w:val="decimal"/>
+      <w:lvlText w:val="%4."/>
+      <w:lvlJc w:val="left"/>
+      <w:pPr>
+        <w:ind w:left="2880" w:hanging="360"/>
+      </w:pPr>
+    </w:lvl>
+    <w:lvl w:ilvl="4" w:tplc="04090019" w:tentative="1">
+      <w:start w:val="1"/>
+      <w:numFmt w:val="lowerLetter"/>
+      <w:lvlText w:val="%5."/>
+      <w:lvlJc w:val="left"/>
+      <w:pPr>
+        <w:ind w:left="3600" w:hanging="360"/>
+      </w:pPr>
+    </w:lvl>
+    <w:lvl w:ilvl="5" w:tplc="0409001B" w:tentative="1">
+      <w:start w:val="1"/>
+      <w:numFmt w:val="lowerRoman"/>
+      <w:lvlText w:val="%6."/>
+      <w:lvlJc w:val="right"/>
+      <w:pPr>
+        <w:ind w:left="4320" w:hanging="180"/>
+      </w:pPr>
+    </w:lvl>
+    <w:lvl w:ilvl="6" w:tplc="0409000F" w:tentative="1">
+      <w:start w:val="1"/>
+      <w:numFmt w:val="decimal"/>
+      <w:lvlText w:val="%7."/>
+      <w:lvlJc w:val="left"/>
+      <w:pPr>
+        <w:ind w:left="5040" w:hanging="360"/>
+      </w:pPr>
+    </w:lvl>
+    <w:lvl w:ilvl="7" w:tplc="04090019" w:tentative="1">
+      <w:start w:val="1"/>
+      <w:numFmt w:val="lowerLetter"/>
+      <w:lvlText w:val="%8."/>
+      <w:lvlJc w:val="left"/>
+      <w:pPr>
+        <w:ind w:left="5760" w:hanging="360"/>
+      </w:pPr>
+    </w:lvl>
+    <w:lvl w:ilvl="8" w:tplc="0409001B" w:tentative="1">
+      <w:start w:val="1"/>
+      <w:numFmt w:val="lowerRoman"/>
+      <w:lvlText w:val="%9."/>
+      <w:lvlJc w:val="right"/>
+      <w:pPr>
+        <w:ind w:left="6480" w:hanging="180"/>
+      </w:pPr>
+    </w:lvl>
+  </w:abstractNum>
+  <w:abstractNum w:abstractNumId="4" w15:restartNumberingAfterBreak="0">
     <w:nsid w:val="3C5544BC"/>
     <w:multiLevelType w:val="hybridMultilevel"/>
     <w:tmpl w:val="4F98F986"/>
@@ -1344,7 +1494,185 @@
       </w:rPr>
     </w:lvl>
   </w:abstractNum>
-  <w:abstractNum w:abstractNumId="4" w15:restartNumberingAfterBreak="0">
+  <w:abstractNum w:abstractNumId="5" w15:restartNumberingAfterBreak="0">
+    <w:nsid w:val="5E233206"/>
+    <w:multiLevelType w:val="hybridMultilevel"/>
+    <w:tmpl w:val="E48A398A"/>
+    <w:lvl w:ilvl="0" w:tplc="0409000F">
+      <w:start w:val="1"/>
+      <w:numFmt w:val="decimal"/>
+      <w:lvlText w:val="%1."/>
+      <w:lvlJc w:val="left"/>
+      <w:pPr>
+        <w:ind w:left="720" w:hanging="360"/>
+      </w:pPr>
+      <w:rPr>
+        <w:rFonts w:hint="default"/>
+      </w:rPr>
+    </w:lvl>
+    <w:lvl w:ilvl="1" w:tplc="04090019" w:tentative="1">
+      <w:start w:val="1"/>
+      <w:numFmt w:val="lowerLetter"/>
+      <w:lvlText w:val="%2."/>
+      <w:lvlJc w:val="left"/>
+      <w:pPr>
+        <w:ind w:left="1440" w:hanging="360"/>
+      </w:pPr>
+    </w:lvl>
+    <w:lvl w:ilvl="2" w:tplc="0409001B" w:tentative="1">
+      <w:start w:val="1"/>
+      <w:numFmt w:val="lowerRoman"/>
+      <w:lvlText w:val="%3."/>
+      <w:lvlJc w:val="right"/>
+      <w:pPr>
+        <w:ind w:left="2160" w:hanging="180"/>
+      </w:pPr>
+    </w:lvl>
+    <w:lvl w:ilvl="3" w:tplc="0409000F" w:tentative="1">
+      <w:start w:val="1"/>
+      <w:numFmt w:val="decimal"/>
+      <w:lvlText w:val="%4."/>
+      <w:lvlJc w:val="left"/>
+      <w:pPr>
+        <w:ind w:left="2880" w:hanging="360"/>
+      </w:pPr>
+    </w:lvl>
+    <w:lvl w:ilvl="4" w:tplc="04090019" w:tentative="1">
+      <w:start w:val="1"/>
+      <w:numFmt w:val="lowerLetter"/>
+      <w:lvlText w:val="%5."/>
+      <w:lvlJc w:val="left"/>
+      <w:pPr>
+        <w:ind w:left="3600" w:hanging="360"/>
+      </w:pPr>
+    </w:lvl>
+    <w:lvl w:ilvl="5" w:tplc="0409001B" w:tentative="1">
+      <w:start w:val="1"/>
+      <w:numFmt w:val="lowerRoman"/>
+      <w:lvlText w:val="%6."/>
+      <w:lvlJc w:val="right"/>
+      <w:pPr>
+        <w:ind w:left="4320" w:hanging="180"/>
+      </w:pPr>
+    </w:lvl>
+    <w:lvl w:ilvl="6" w:tplc="0409000F" w:tentative="1">
+      <w:start w:val="1"/>
+      <w:numFmt w:val="decimal"/>
+      <w:lvlText w:val="%7."/>
+      <w:lvlJc w:val="left"/>
+      <w:pPr>
+        <w:ind w:left="5040" w:hanging="360"/>
+      </w:pPr>
+    </w:lvl>
+    <w:lvl w:ilvl="7" w:tplc="04090019" w:tentative="1">
+      <w:start w:val="1"/>
+      <w:numFmt w:val="lowerLetter"/>
+      <w:lvlText w:val="%8."/>
+      <w:lvlJc w:val="left"/>
+      <w:pPr>
+        <w:ind w:left="5760" w:hanging="360"/>
+      </w:pPr>
+    </w:lvl>
+    <w:lvl w:ilvl="8" w:tplc="0409001B" w:tentative="1">
+      <w:start w:val="1"/>
+      <w:numFmt w:val="lowerRoman"/>
+      <w:lvlText w:val="%9."/>
+      <w:lvlJc w:val="right"/>
+      <w:pPr>
+        <w:ind w:left="6480" w:hanging="180"/>
+      </w:pPr>
+    </w:lvl>
+  </w:abstractNum>
+  <w:abstractNum w:abstractNumId="6" w15:restartNumberingAfterBreak="0">
+    <w:nsid w:val="613875A9"/>
+    <w:multiLevelType w:val="hybridMultilevel"/>
+    <w:tmpl w:val="E70E922C"/>
+    <w:lvl w:ilvl="0" w:tplc="0409000F">
+      <w:start w:val="1"/>
+      <w:numFmt w:val="decimal"/>
+      <w:lvlText w:val="%1."/>
+      <w:lvlJc w:val="left"/>
+      <w:pPr>
+        <w:ind w:left="720" w:hanging="360"/>
+      </w:pPr>
+      <w:rPr>
+        <w:rFonts w:hint="default"/>
+      </w:rPr>
+    </w:lvl>
+    <w:lvl w:ilvl="1" w:tplc="04090019" w:tentative="1">
+      <w:start w:val="1"/>
+      <w:numFmt w:val="lowerLetter"/>
+      <w:lvlText w:val="%2."/>
+      <w:lvlJc w:val="left"/>
+      <w:pPr>
+        <w:ind w:left="1440" w:hanging="360"/>
+      </w:pPr>
+    </w:lvl>
+    <w:lvl w:ilvl="2" w:tplc="0409001B" w:tentative="1">
+      <w:start w:val="1"/>
+      <w:numFmt w:val="lowerRoman"/>
+      <w:lvlText w:val="%3."/>
+      <w:lvlJc w:val="right"/>
+      <w:pPr>
+        <w:ind w:left="2160" w:hanging="180"/>
+      </w:pPr>
+    </w:lvl>
+    <w:lvl w:ilvl="3" w:tplc="0409000F" w:tentative="1">
+      <w:start w:val="1"/>
+      <w:numFmt w:val="decimal"/>
+      <w:lvlText w:val="%4."/>
+      <w:lvlJc w:val="left"/>
+      <w:pPr>
+        <w:ind w:left="2880" w:hanging="360"/>
+      </w:pPr>
+    </w:lvl>
+    <w:lvl w:ilvl="4" w:tplc="04090019" w:tentative="1">
+      <w:start w:val="1"/>
+      <w:numFmt w:val="lowerLetter"/>
+      <w:lvlText w:val="%5."/>
+      <w:lvlJc w:val="left"/>
+      <w:pPr>
+        <w:ind w:left="3600" w:hanging="360"/>
+      </w:pPr>
+    </w:lvl>
+    <w:lvl w:ilvl="5" w:tplc="0409001B" w:tentative="1">
+      <w:start w:val="1"/>
+      <w:numFmt w:val="lowerRoman"/>
+      <w:lvlText w:val="%6."/>
+      <w:lvlJc w:val="right"/>
+      <w:pPr>
+        <w:ind w:left="4320" w:hanging="180"/>
+      </w:pPr>
+    </w:lvl>
+    <w:lvl w:ilvl="6" w:tplc="0409000F" w:tentative="1">
+      <w:start w:val="1"/>
+      <w:numFmt w:val="decimal"/>
+      <w:lvlText w:val="%7."/>
+      <w:lvlJc w:val="left"/>
+      <w:pPr>
+        <w:ind w:left="5040" w:hanging="360"/>
+      </w:pPr>
+    </w:lvl>
+    <w:lvl w:ilvl="7" w:tplc="04090019" w:tentative="1">
+      <w:start w:val="1"/>
+      <w:numFmt w:val="lowerLetter"/>
+      <w:lvlText w:val="%8."/>
+      <w:lvlJc w:val="left"/>
+      <w:pPr>
+        <w:ind w:left="5760" w:hanging="360"/>
+      </w:pPr>
+    </w:lvl>
+    <w:lvl w:ilvl="8" w:tplc="0409001B" w:tentative="1">
+      <w:start w:val="1"/>
+      <w:numFmt w:val="lowerRoman"/>
+      <w:lvlText w:val="%9."/>
+      <w:lvlJc w:val="right"/>
+      <w:pPr>
+        <w:ind w:left="6480" w:hanging="180"/>
+      </w:pPr>
+    </w:lvl>
+  </w:abstractNum>
+  <w:abstractNum w:abstractNumId="7" w15:restartNumberingAfterBreak="0">
     <w:nsid w:val="63BB413A"/>
     <w:multiLevelType w:val="hybridMultilevel"/>
     <w:tmpl w:val="42B6BF1E"/>
@@ -1457,7 +1785,7 @@
       </w:rPr>
     </w:lvl>
   </w:abstractNum>
-  <w:abstractNum w:abstractNumId="5" w15:restartNumberingAfterBreak="0">
+  <w:abstractNum w:abstractNumId="8" w15:restartNumberingAfterBreak="0">
     <w:nsid w:val="774E2A9B"/>
     <w:multiLevelType w:val="hybridMultilevel"/>
     <w:tmpl w:val="D3283C30"/>
@@ -1570,7 +1898,7 @@
       </w:rPr>
     </w:lvl>
   </w:abstractNum>
-  <w:abstractNum w:abstractNumId="6" w15:restartNumberingAfterBreak="0">
+  <w:abstractNum w:abstractNumId="9" w15:restartNumberingAfterBreak="0">
     <w:nsid w:val="7DC6744B"/>
     <w:multiLevelType w:val="hybridMultilevel"/>
     <w:tmpl w:val="793692FA"/>
@@ -1687,22 +2015,31 @@
     <w:abstractNumId w:val="2"/>
   </w:num>
   <w:num w:numId="2">
-    <w:abstractNumId w:val="4"/>
+    <w:abstractNumId w:val="7"/>
   </w:num>
   <w:num w:numId="3">
-    <w:abstractNumId w:val="3"/>
+    <w:abstractNumId w:val="4"/>
   </w:num>
   <w:num w:numId="4">
     <w:abstractNumId w:val="0"/>
   </w:num>
   <w:num w:numId="5">
-    <w:abstractNumId w:val="5"/>
+    <w:abstractNumId w:val="8"/>
   </w:num>
   <w:num w:numId="6">
-    <w:abstractNumId w:val="6"/>
+    <w:abstractNumId w:val="9"/>
   </w:num>
   <w:num w:numId="7">
     <w:abstractNumId w:val="1"/>
+  </w:num>
+  <w:num w:numId="8">
+    <w:abstractNumId w:val="3"/>
+  </w:num>
+  <w:num w:numId="9">
+    <w:abstractNumId w:val="6"/>
+  </w:num>
+  <w:num w:numId="10">
+    <w:abstractNumId w:val="5"/>
   </w:num>
 </w:numbering>
 </file>
